--- a/Boboev_laba5.docx
+++ b/Boboev_laba5.docx
@@ -2,6 +2,541 @@
 <file path=word/document.xml><?xml version="1.0" encoding="utf-8"?>
 <w:document xmlns:wpc="http://schemas.microsoft.com/office/word/2010/wordprocessingCanvas" xmlns:cx="http://schemas.microsoft.com/office/drawing/2014/chartex" xmlns:cx1="http://schemas.microsoft.com/office/drawing/2015/9/8/chartex" xmlns:mc="http://schemas.openxmlformats.org/markup-compatibility/2006" xmlns:o="urn:schemas-microsoft-com:office:office" xmlns:r="http://schemas.openxmlformats.org/officeDocument/2006/relationships" xmlns:m="http://schemas.openxmlformats.org/officeDocument/2006/math" xmlns:v="urn:schemas-microsoft-com:vml" xmlns:wp14="http://schemas.microsoft.com/office/word/2010/wordprocessingDrawing" xmlns:wp="http://schemas.openxmlformats.org/drawingml/2006/wordprocessingDrawing" xmlns:w10="urn:schemas-microsoft-com:office:word" xmlns:w="http://schemas.openxmlformats.org/wordprocessingml/2006/main" xmlns:w14="http://schemas.microsoft.com/office/word/2010/wordml" xmlns:w15="http://schemas.microsoft.com/office/word/2012/wordml" xmlns:w16se="http://schemas.microsoft.com/office/word/2015/wordml/symex" xmlns:wpg="http://schemas.microsoft.com/office/word/2010/wordprocessingGroup" xmlns:wpi="http://schemas.microsoft.com/office/word/2010/wordprocessingInk" xmlns:wne="http://schemas.microsoft.com/office/word/2006/wordml" xmlns:wps="http://schemas.microsoft.com/office/word/2010/wordprocessingShape" mc:Ignorable="w14 w15 w16se wp14">
   <w:body>
+    <w:p>
+      <w:pPr>
+        <w:widowControl w:val="0"/>
+        <w:autoSpaceDE w:val="0"/>
+        <w:autoSpaceDN w:val="0"/>
+        <w:adjustRightInd w:val="0"/>
+        <w:spacing w:after="200" w:line="276" w:lineRule="auto"/>
+        <w:jc w:val="center"/>
+        <w:rPr>
+          <w:rFonts w:ascii="Times New Roman" w:hAnsi="Times New Roman"/>
+          <w:sz w:val="28"/>
+          <w:szCs w:val="28"/>
+        </w:rPr>
+      </w:pPr>
+      <w:r>
+        <w:rPr>
+          <w:rFonts w:ascii="Times New Roman" w:hAnsi="Times New Roman"/>
+          <w:sz w:val="28"/>
+          <w:szCs w:val="28"/>
+        </w:rPr>
+        <w:t>МИНИСТЕРСТВО ОБРАЗОВАНИЯ И НАУКИ РОССИЙСКОЙ</w:t>
+      </w:r>
+    </w:p>
+    <w:p>
+      <w:pPr>
+        <w:widowControl w:val="0"/>
+        <w:autoSpaceDE w:val="0"/>
+        <w:autoSpaceDN w:val="0"/>
+        <w:adjustRightInd w:val="0"/>
+        <w:spacing w:after="200" w:line="276" w:lineRule="auto"/>
+        <w:jc w:val="center"/>
+        <w:rPr>
+          <w:rFonts w:ascii="Times New Roman" w:hAnsi="Times New Roman"/>
+          <w:sz w:val="28"/>
+          <w:szCs w:val="28"/>
+        </w:rPr>
+      </w:pPr>
+      <w:r>
+        <w:rPr>
+          <w:rFonts w:ascii="Times New Roman" w:hAnsi="Times New Roman"/>
+          <w:sz w:val="28"/>
+          <w:szCs w:val="28"/>
+        </w:rPr>
+        <w:t>ФЕДЕРАЦИИ</w:t>
+      </w:r>
+    </w:p>
+    <w:p>
+      <w:pPr>
+        <w:widowControl w:val="0"/>
+        <w:autoSpaceDE w:val="0"/>
+        <w:autoSpaceDN w:val="0"/>
+        <w:adjustRightInd w:val="0"/>
+        <w:spacing w:after="200" w:line="276" w:lineRule="auto"/>
+        <w:jc w:val="center"/>
+        <w:rPr>
+          <w:rFonts w:ascii="Times New Roman" w:hAnsi="Times New Roman"/>
+          <w:sz w:val="28"/>
+          <w:szCs w:val="28"/>
+        </w:rPr>
+      </w:pPr>
+      <w:r>
+        <w:rPr>
+          <w:rFonts w:ascii="Times New Roman" w:hAnsi="Times New Roman"/>
+          <w:sz w:val="28"/>
+          <w:szCs w:val="28"/>
+        </w:rPr>
+        <w:t xml:space="preserve">федеральное государственное бюджетное образовательное учреждение </w:t>
+      </w:r>
+    </w:p>
+    <w:p>
+      <w:pPr>
+        <w:widowControl w:val="0"/>
+        <w:autoSpaceDE w:val="0"/>
+        <w:autoSpaceDN w:val="0"/>
+        <w:adjustRightInd w:val="0"/>
+        <w:spacing w:after="200" w:line="276" w:lineRule="auto"/>
+        <w:jc w:val="center"/>
+        <w:rPr>
+          <w:rFonts w:ascii="Times New Roman" w:hAnsi="Times New Roman"/>
+          <w:sz w:val="28"/>
+          <w:szCs w:val="28"/>
+        </w:rPr>
+      </w:pPr>
+      <w:r>
+        <w:rPr>
+          <w:rFonts w:ascii="Times New Roman" w:hAnsi="Times New Roman"/>
+          <w:sz w:val="28"/>
+          <w:szCs w:val="28"/>
+        </w:rPr>
+        <w:t>высшего профессионального образования</w:t>
+      </w:r>
+    </w:p>
+    <w:p>
+      <w:pPr>
+        <w:widowControl w:val="0"/>
+        <w:autoSpaceDE w:val="0"/>
+        <w:autoSpaceDN w:val="0"/>
+        <w:adjustRightInd w:val="0"/>
+        <w:spacing w:after="200" w:line="276" w:lineRule="auto"/>
+        <w:jc w:val="center"/>
+        <w:rPr>
+          <w:rFonts w:ascii="Times New Roman" w:hAnsi="Times New Roman"/>
+          <w:sz w:val="28"/>
+          <w:szCs w:val="28"/>
+        </w:rPr>
+      </w:pPr>
+      <w:r>
+        <w:rPr>
+          <w:rFonts w:ascii="Times New Roman" w:hAnsi="Times New Roman"/>
+          <w:sz w:val="28"/>
+          <w:szCs w:val="28"/>
+        </w:rPr>
+        <w:t xml:space="preserve">«УЛЬЯНОВСКИЙ ГОСУДАРСТВЕННЫЙ ТЕХНИЧЕСКИЙ </w:t>
+      </w:r>
+    </w:p>
+    <w:p>
+      <w:pPr>
+        <w:widowControl w:val="0"/>
+        <w:autoSpaceDE w:val="0"/>
+        <w:autoSpaceDN w:val="0"/>
+        <w:adjustRightInd w:val="0"/>
+        <w:spacing w:after="200" w:line="276" w:lineRule="auto"/>
+        <w:jc w:val="center"/>
+        <w:rPr>
+          <w:rFonts w:ascii="Times New Roman" w:hAnsi="Times New Roman"/>
+          <w:sz w:val="28"/>
+          <w:szCs w:val="28"/>
+        </w:rPr>
+      </w:pPr>
+      <w:r>
+        <w:rPr>
+          <w:rFonts w:ascii="Times New Roman" w:hAnsi="Times New Roman"/>
+          <w:sz w:val="28"/>
+          <w:szCs w:val="28"/>
+        </w:rPr>
+        <w:t>УНИВЕРСИТЕТ»</w:t>
+      </w:r>
+    </w:p>
+    <w:p>
+      <w:pPr>
+        <w:widowControl w:val="0"/>
+        <w:autoSpaceDE w:val="0"/>
+        <w:autoSpaceDN w:val="0"/>
+        <w:adjustRightInd w:val="0"/>
+        <w:spacing w:after="200" w:line="276" w:lineRule="auto"/>
+        <w:jc w:val="center"/>
+        <w:rPr>
+          <w:rFonts w:ascii="Times New Roman" w:hAnsi="Times New Roman"/>
+          <w:sz w:val="28"/>
+          <w:szCs w:val="28"/>
+        </w:rPr>
+      </w:pPr>
+      <w:r>
+        <w:rPr>
+          <w:rFonts w:ascii="Times New Roman" w:hAnsi="Times New Roman"/>
+          <w:sz w:val="28"/>
+          <w:szCs w:val="28"/>
+        </w:rPr>
+        <w:t>Кафедра: «Математика и информационные технологии</w:t>
+      </w:r>
+      <w:bookmarkStart w:id="0" w:name="_GoBack"/>
+      <w:bookmarkEnd w:id="0"/>
+      <w:r>
+        <w:rPr>
+          <w:rFonts w:ascii="Times New Roman" w:hAnsi="Times New Roman"/>
+          <w:sz w:val="28"/>
+          <w:szCs w:val="28"/>
+        </w:rPr>
+        <w:t>»</w:t>
+      </w:r>
+    </w:p>
+    <w:p>
+      <w:pPr>
+        <w:widowControl w:val="0"/>
+        <w:autoSpaceDE w:val="0"/>
+        <w:autoSpaceDN w:val="0"/>
+        <w:adjustRightInd w:val="0"/>
+        <w:spacing w:after="200" w:line="276" w:lineRule="auto"/>
+        <w:jc w:val="center"/>
+        <w:rPr>
+          <w:rFonts w:ascii="Times New Roman" w:hAnsi="Times New Roman"/>
+          <w:sz w:val="28"/>
+          <w:szCs w:val="28"/>
+        </w:rPr>
+      </w:pPr>
+    </w:p>
+    <w:p>
+      <w:pPr>
+        <w:widowControl w:val="0"/>
+        <w:autoSpaceDE w:val="0"/>
+        <w:autoSpaceDN w:val="0"/>
+        <w:adjustRightInd w:val="0"/>
+        <w:spacing w:after="200" w:line="276" w:lineRule="auto"/>
+        <w:jc w:val="center"/>
+        <w:rPr>
+          <w:rFonts w:ascii="Times New Roman" w:hAnsi="Times New Roman"/>
+          <w:sz w:val="28"/>
+          <w:szCs w:val="28"/>
+        </w:rPr>
+      </w:pPr>
+    </w:p>
+    <w:p>
+      <w:pPr>
+        <w:widowControl w:val="0"/>
+        <w:autoSpaceDE w:val="0"/>
+        <w:autoSpaceDN w:val="0"/>
+        <w:adjustRightInd w:val="0"/>
+        <w:spacing w:after="200" w:line="276" w:lineRule="auto"/>
+        <w:jc w:val="center"/>
+        <w:rPr>
+          <w:rFonts w:ascii="Times New Roman" w:hAnsi="Times New Roman"/>
+          <w:sz w:val="28"/>
+          <w:szCs w:val="28"/>
+        </w:rPr>
+      </w:pPr>
+      <w:r>
+        <w:rPr>
+          <w:rFonts w:ascii="Times New Roman" w:hAnsi="Times New Roman"/>
+          <w:sz w:val="28"/>
+          <w:szCs w:val="28"/>
+        </w:rPr>
+        <w:t>Лабораторная работа №5</w:t>
+      </w:r>
+    </w:p>
+    <w:p>
+      <w:pPr>
+        <w:widowControl w:val="0"/>
+        <w:autoSpaceDE w:val="0"/>
+        <w:autoSpaceDN w:val="0"/>
+        <w:adjustRightInd w:val="0"/>
+        <w:spacing w:after="200" w:line="276" w:lineRule="auto"/>
+        <w:jc w:val="center"/>
+        <w:rPr>
+          <w:rFonts w:ascii="Times New Roman" w:hAnsi="Times New Roman"/>
+          <w:sz w:val="28"/>
+          <w:szCs w:val="28"/>
+        </w:rPr>
+      </w:pPr>
+      <w:r>
+        <w:rPr>
+          <w:rFonts w:ascii="Times New Roman" w:hAnsi="Times New Roman"/>
+          <w:sz w:val="28"/>
+          <w:szCs w:val="28"/>
+        </w:rPr>
+        <w:t xml:space="preserve">Системы контроля версий </w:t>
+      </w:r>
+    </w:p>
+    <w:p>
+      <w:pPr>
+        <w:widowControl w:val="0"/>
+        <w:autoSpaceDE w:val="0"/>
+        <w:autoSpaceDN w:val="0"/>
+        <w:adjustRightInd w:val="0"/>
+        <w:spacing w:after="200" w:line="276" w:lineRule="auto"/>
+        <w:jc w:val="center"/>
+        <w:rPr>
+          <w:rFonts w:ascii="Times New Roman" w:hAnsi="Times New Roman"/>
+          <w:sz w:val="28"/>
+          <w:szCs w:val="28"/>
+        </w:rPr>
+      </w:pPr>
+    </w:p>
+    <w:p>
+      <w:pPr>
+        <w:widowControl w:val="0"/>
+        <w:autoSpaceDE w:val="0"/>
+        <w:autoSpaceDN w:val="0"/>
+        <w:adjustRightInd w:val="0"/>
+        <w:spacing w:after="200" w:line="276" w:lineRule="auto"/>
+        <w:jc w:val="center"/>
+        <w:rPr>
+          <w:rFonts w:ascii="Times New Roman" w:hAnsi="Times New Roman"/>
+          <w:sz w:val="28"/>
+          <w:szCs w:val="28"/>
+        </w:rPr>
+      </w:pPr>
+    </w:p>
+    <w:p>
+      <w:pPr>
+        <w:widowControl w:val="0"/>
+        <w:autoSpaceDE w:val="0"/>
+        <w:autoSpaceDN w:val="0"/>
+        <w:adjustRightInd w:val="0"/>
+        <w:spacing w:after="200" w:line="276" w:lineRule="auto"/>
+        <w:jc w:val="right"/>
+        <w:rPr>
+          <w:rFonts w:ascii="Times New Roman" w:hAnsi="Times New Roman"/>
+          <w:sz w:val="28"/>
+          <w:szCs w:val="28"/>
+        </w:rPr>
+      </w:pPr>
+    </w:p>
+    <w:p>
+      <w:pPr>
+        <w:widowControl w:val="0"/>
+        <w:autoSpaceDE w:val="0"/>
+        <w:autoSpaceDN w:val="0"/>
+        <w:adjustRightInd w:val="0"/>
+        <w:spacing w:after="200" w:line="276" w:lineRule="auto"/>
+        <w:ind w:right="-234"/>
+        <w:jc w:val="right"/>
+        <w:rPr>
+          <w:rFonts w:ascii="Times New Roman" w:hAnsi="Times New Roman"/>
+          <w:sz w:val="28"/>
+          <w:szCs w:val="28"/>
+        </w:rPr>
+      </w:pPr>
+      <w:r>
+        <w:rPr>
+          <w:rFonts w:ascii="Times New Roman" w:hAnsi="Times New Roman"/>
+          <w:sz w:val="28"/>
+          <w:szCs w:val="28"/>
+        </w:rPr>
+        <w:t>Выполнил: студент группы Лбд-21</w:t>
+      </w:r>
+    </w:p>
+    <w:p>
+      <w:pPr>
+        <w:widowControl w:val="0"/>
+        <w:autoSpaceDE w:val="0"/>
+        <w:autoSpaceDN w:val="0"/>
+        <w:adjustRightInd w:val="0"/>
+        <w:spacing w:after="200" w:line="276" w:lineRule="auto"/>
+        <w:ind w:right="-234"/>
+        <w:jc w:val="right"/>
+        <w:rPr>
+          <w:rFonts w:ascii="Times New Roman" w:hAnsi="Times New Roman"/>
+          <w:sz w:val="28"/>
+          <w:szCs w:val="28"/>
+          <w:lang w:eastAsia="zh-CN"/>
+        </w:rPr>
+      </w:pPr>
+      <w:proofErr w:type="spellStart"/>
+      <w:r>
+        <w:rPr>
+          <w:rFonts w:ascii="Times New Roman" w:hAnsi="Times New Roman"/>
+          <w:sz w:val="28"/>
+          <w:szCs w:val="28"/>
+          <w:lang w:eastAsia="zh-CN"/>
+        </w:rPr>
+        <w:t>Бобоев</w:t>
+      </w:r>
+      <w:proofErr w:type="spellEnd"/>
+      <w:r>
+        <w:rPr>
+          <w:rFonts w:ascii="Times New Roman" w:hAnsi="Times New Roman"/>
+          <w:sz w:val="28"/>
+          <w:szCs w:val="28"/>
+          <w:lang w:eastAsia="zh-CN"/>
+        </w:rPr>
+        <w:t xml:space="preserve"> А.Х.</w:t>
+      </w:r>
+    </w:p>
+    <w:p>
+      <w:pPr>
+        <w:widowControl w:val="0"/>
+        <w:autoSpaceDE w:val="0"/>
+        <w:autoSpaceDN w:val="0"/>
+        <w:adjustRightInd w:val="0"/>
+        <w:spacing w:after="200" w:line="276" w:lineRule="auto"/>
+        <w:ind w:right="-234"/>
+        <w:jc w:val="right"/>
+        <w:rPr>
+          <w:rFonts w:ascii="Times New Roman" w:hAnsi="Times New Roman"/>
+          <w:sz w:val="28"/>
+          <w:szCs w:val="28"/>
+        </w:rPr>
+      </w:pPr>
+      <w:r>
+        <w:rPr>
+          <w:rFonts w:ascii="Times New Roman" w:hAnsi="Times New Roman"/>
+          <w:sz w:val="28"/>
+          <w:szCs w:val="28"/>
+        </w:rPr>
+        <w:t>Научный руководитель: Куликова А.А.</w:t>
+      </w:r>
+    </w:p>
+    <w:p>
+      <w:pPr>
+        <w:widowControl w:val="0"/>
+        <w:autoSpaceDE w:val="0"/>
+        <w:autoSpaceDN w:val="0"/>
+        <w:adjustRightInd w:val="0"/>
+        <w:spacing w:after="200" w:line="276" w:lineRule="auto"/>
+        <w:ind w:right="-234"/>
+        <w:jc w:val="center"/>
+        <w:rPr>
+          <w:rFonts w:ascii="Times New Roman" w:hAnsi="Times New Roman"/>
+          <w:sz w:val="28"/>
+          <w:szCs w:val="28"/>
+        </w:rPr>
+      </w:pPr>
+    </w:p>
+    <w:p>
+      <w:pPr>
+        <w:widowControl w:val="0"/>
+        <w:autoSpaceDE w:val="0"/>
+        <w:autoSpaceDN w:val="0"/>
+        <w:adjustRightInd w:val="0"/>
+        <w:spacing w:after="200" w:line="276" w:lineRule="auto"/>
+        <w:jc w:val="center"/>
+        <w:rPr>
+          <w:rFonts w:ascii="Times New Roman" w:hAnsi="Times New Roman"/>
+          <w:sz w:val="28"/>
+          <w:szCs w:val="28"/>
+        </w:rPr>
+      </w:pPr>
+    </w:p>
+    <w:p>
+      <w:pPr>
+        <w:widowControl w:val="0"/>
+        <w:autoSpaceDE w:val="0"/>
+        <w:autoSpaceDN w:val="0"/>
+        <w:adjustRightInd w:val="0"/>
+        <w:spacing w:after="200" w:line="276" w:lineRule="auto"/>
+        <w:jc w:val="center"/>
+        <w:rPr>
+          <w:rFonts w:ascii="Times New Roman" w:hAnsi="Times New Roman"/>
+          <w:sz w:val="28"/>
+          <w:szCs w:val="28"/>
+        </w:rPr>
+      </w:pPr>
+    </w:p>
+    <w:p>
+      <w:pPr>
+        <w:widowControl w:val="0"/>
+        <w:autoSpaceDE w:val="0"/>
+        <w:autoSpaceDN w:val="0"/>
+        <w:adjustRightInd w:val="0"/>
+        <w:spacing w:after="200" w:line="276" w:lineRule="auto"/>
+        <w:jc w:val="center"/>
+        <w:rPr>
+          <w:rFonts w:ascii="Times New Roman" w:hAnsi="Times New Roman"/>
+          <w:sz w:val="28"/>
+          <w:szCs w:val="28"/>
+        </w:rPr>
+      </w:pPr>
+    </w:p>
+    <w:p>
+      <w:pPr>
+        <w:widowControl w:val="0"/>
+        <w:autoSpaceDE w:val="0"/>
+        <w:autoSpaceDN w:val="0"/>
+        <w:adjustRightInd w:val="0"/>
+        <w:spacing w:after="200" w:line="276" w:lineRule="auto"/>
+        <w:jc w:val="center"/>
+        <w:rPr>
+          <w:rFonts w:ascii="Times New Roman" w:hAnsi="Times New Roman"/>
+          <w:sz w:val="28"/>
+          <w:szCs w:val="28"/>
+        </w:rPr>
+      </w:pPr>
+    </w:p>
+    <w:p>
+      <w:pPr>
+        <w:widowControl w:val="0"/>
+        <w:autoSpaceDE w:val="0"/>
+        <w:autoSpaceDN w:val="0"/>
+        <w:adjustRightInd w:val="0"/>
+        <w:spacing w:after="200" w:line="276" w:lineRule="auto"/>
+        <w:jc w:val="center"/>
+        <w:rPr>
+          <w:rFonts w:ascii="Times New Roman" w:hAnsi="Times New Roman"/>
+          <w:sz w:val="28"/>
+          <w:szCs w:val="28"/>
+        </w:rPr>
+      </w:pPr>
+    </w:p>
+    <w:p>
+      <w:pPr>
+        <w:widowControl w:val="0"/>
+        <w:autoSpaceDE w:val="0"/>
+        <w:autoSpaceDN w:val="0"/>
+        <w:adjustRightInd w:val="0"/>
+        <w:spacing w:after="200" w:line="276" w:lineRule="auto"/>
+        <w:jc w:val="center"/>
+        <w:rPr>
+          <w:rFonts w:ascii="Times New Roman" w:hAnsi="Times New Roman"/>
+          <w:sz w:val="28"/>
+          <w:szCs w:val="28"/>
+        </w:rPr>
+      </w:pPr>
+    </w:p>
+    <w:p>
+      <w:pPr>
+        <w:widowControl w:val="0"/>
+        <w:autoSpaceDE w:val="0"/>
+        <w:autoSpaceDN w:val="0"/>
+        <w:adjustRightInd w:val="0"/>
+        <w:spacing w:after="200" w:line="276" w:lineRule="auto"/>
+        <w:jc w:val="center"/>
+        <w:rPr>
+          <w:rFonts w:ascii="Times New Roman" w:hAnsi="Times New Roman"/>
+          <w:sz w:val="28"/>
+          <w:szCs w:val="28"/>
+          <w:lang w:val="en-US"/>
+        </w:rPr>
+      </w:pPr>
+      <w:proofErr w:type="gramStart"/>
+      <w:r>
+        <w:rPr>
+          <w:rFonts w:ascii="Times New Roman" w:hAnsi="Times New Roman"/>
+          <w:sz w:val="28"/>
+          <w:szCs w:val="28"/>
+        </w:rPr>
+        <w:t>Ульяновск</w:t>
+      </w:r>
+      <w:r>
+        <w:rPr>
+          <w:rFonts w:ascii="Times New Roman" w:hAnsi="Times New Roman"/>
+          <w:sz w:val="28"/>
+          <w:szCs w:val="28"/>
+          <w:lang w:val="en-US"/>
+        </w:rPr>
+        <w:t xml:space="preserve"> </w:t>
+      </w:r>
+      <w:r>
+        <w:rPr>
+          <w:rFonts w:ascii="Times New Roman" w:hAnsi="Times New Roman"/>
+          <w:sz w:val="28"/>
+          <w:szCs w:val="28"/>
+        </w:rPr>
+        <w:t xml:space="preserve"> 202</w:t>
+      </w:r>
+      <w:r>
+        <w:rPr>
+          <w:rFonts w:ascii="Times New Roman" w:hAnsi="Times New Roman"/>
+          <w:sz w:val="28"/>
+          <w:szCs w:val="28"/>
+          <w:lang w:val="en-US"/>
+        </w:rPr>
+        <w:t>3</w:t>
+      </w:r>
+      <w:proofErr w:type="gramEnd"/>
+    </w:p>
     <w:p>
       <w:pPr>
         <w:pStyle w:val="a3"/>
@@ -9,18 +544,50 @@
           <w:ilvl w:val="0"/>
           <w:numId w:val="1"/>
         </w:numPr>
-      </w:pPr>
-      <w:r>
+        <w:spacing w:line="360" w:lineRule="auto"/>
+        <w:rPr>
+          <w:rFonts w:ascii="Arial" w:hAnsi="Arial" w:cs="Arial"/>
+          <w:sz w:val="28"/>
+          <w:szCs w:val="28"/>
+        </w:rPr>
+      </w:pPr>
+      <w:r>
+        <w:rPr>
+          <w:rFonts w:ascii="Arial" w:hAnsi="Arial" w:cs="Arial"/>
+          <w:sz w:val="28"/>
+          <w:szCs w:val="28"/>
+        </w:rPr>
+        <w:lastRenderedPageBreak/>
         <w:t xml:space="preserve">Изначальный вид </w:t>
       </w:r>
       <w:proofErr w:type="spellStart"/>
       <w:r>
+        <w:rPr>
+          <w:rFonts w:ascii="Arial" w:hAnsi="Arial" w:cs="Arial"/>
+          <w:sz w:val="28"/>
+          <w:szCs w:val="28"/>
+        </w:rPr>
         <w:t>репозитория</w:t>
       </w:r>
       <w:proofErr w:type="spellEnd"/>
     </w:p>
     <w:p>
-      <w:r>
+      <w:pPr>
+        <w:spacing w:line="360" w:lineRule="auto"/>
+        <w:rPr>
+          <w:rFonts w:ascii="Arial" w:hAnsi="Arial" w:cs="Arial"/>
+          <w:sz w:val="28"/>
+          <w:szCs w:val="28"/>
+        </w:rPr>
+      </w:pPr>
+      <w:r>
+        <w:rPr>
+          <w:rFonts w:ascii="Arial" w:hAnsi="Arial" w:cs="Arial"/>
+          <w:noProof/>
+          <w:sz w:val="28"/>
+          <w:szCs w:val="28"/>
+          <w:lang w:eastAsia="ru-RU"/>
+        </w:rPr>
         <w:drawing>
           <wp:inline distT="0" distB="0" distL="0" distR="0" wp14:anchorId="6495C869" wp14:editId="10B77230">
             <wp:extent cx="1371600" cy="1789235"/>
@@ -65,29 +632,55 @@
           <w:ilvl w:val="0"/>
           <w:numId w:val="1"/>
         </w:numPr>
-      </w:pPr>
-      <w:r>
-        <w:t>Создали</w:t>
-      </w:r>
-      <w:r>
-        <w:t xml:space="preserve"> новую ветку </w:t>
-      </w:r>
-      <w:r>
-        <w:t xml:space="preserve">и переключилась на неё, сделали изменения в ветке, сделали </w:t>
+        <w:spacing w:line="360" w:lineRule="auto"/>
+        <w:rPr>
+          <w:rFonts w:ascii="Arial" w:hAnsi="Arial" w:cs="Arial"/>
+          <w:sz w:val="28"/>
+          <w:szCs w:val="28"/>
+        </w:rPr>
+      </w:pPr>
+      <w:r>
+        <w:rPr>
+          <w:rFonts w:ascii="Arial" w:hAnsi="Arial" w:cs="Arial"/>
+          <w:sz w:val="28"/>
+          <w:szCs w:val="28"/>
+        </w:rPr>
+        <w:t xml:space="preserve">Создали новую ветку и переключилась на неё, сделали изменения в ветке, сделали </w:t>
       </w:r>
       <w:proofErr w:type="spellStart"/>
       <w:r>
+        <w:rPr>
+          <w:rFonts w:ascii="Arial" w:hAnsi="Arial" w:cs="Arial"/>
+          <w:sz w:val="28"/>
+          <w:szCs w:val="28"/>
+        </w:rPr>
         <w:t>коммит</w:t>
       </w:r>
       <w:proofErr w:type="spellEnd"/>
       <w:r>
+        <w:rPr>
+          <w:rFonts w:ascii="Arial" w:hAnsi="Arial" w:cs="Arial"/>
+          <w:sz w:val="28"/>
+          <w:szCs w:val="28"/>
+        </w:rPr>
         <w:t>:</w:t>
       </w:r>
     </w:p>
     <w:p>
-      <w:r>
-        <w:rPr>
+      <w:pPr>
+        <w:spacing w:line="360" w:lineRule="auto"/>
+        <w:rPr>
+          <w:rFonts w:ascii="Arial" w:hAnsi="Arial" w:cs="Arial"/>
+          <w:sz w:val="28"/>
+          <w:szCs w:val="28"/>
+        </w:rPr>
+      </w:pPr>
+      <w:r>
+        <w:rPr>
+          <w:rFonts w:ascii="Arial" w:hAnsi="Arial" w:cs="Arial"/>
           <w:noProof/>
+          <w:sz w:val="28"/>
+          <w:szCs w:val="28"/>
           <w:lang w:eastAsia="ru-RU"/>
         </w:rPr>
         <w:drawing>
@@ -141,9 +734,20 @@
       </w:r>
     </w:p>
     <w:p>
-      <w:r>
-        <w:rPr>
+      <w:pPr>
+        <w:spacing w:line="360" w:lineRule="auto"/>
+        <w:rPr>
+          <w:rFonts w:ascii="Arial" w:hAnsi="Arial" w:cs="Arial"/>
+          <w:sz w:val="28"/>
+          <w:szCs w:val="28"/>
+        </w:rPr>
+      </w:pPr>
+      <w:r>
+        <w:rPr>
+          <w:rFonts w:ascii="Arial" w:hAnsi="Arial" w:cs="Arial"/>
           <w:noProof/>
+          <w:sz w:val="28"/>
+          <w:szCs w:val="28"/>
           <w:lang w:eastAsia="ru-RU"/>
         </w:rPr>
         <w:drawing>
@@ -197,11 +801,26 @@
       </w:r>
     </w:p>
     <w:p>
-      <w:r>
+      <w:pPr>
+        <w:spacing w:line="360" w:lineRule="auto"/>
+        <w:rPr>
+          <w:rFonts w:ascii="Arial" w:hAnsi="Arial" w:cs="Arial"/>
+          <w:sz w:val="28"/>
+          <w:szCs w:val="28"/>
+        </w:rPr>
+      </w:pPr>
+      <w:r>
+        <w:rPr>
+          <w:rFonts w:ascii="Arial" w:hAnsi="Arial" w:cs="Arial"/>
+          <w:noProof/>
+          <w:sz w:val="28"/>
+          <w:szCs w:val="28"/>
+          <w:lang w:eastAsia="ru-RU"/>
+        </w:rPr>
         <w:drawing>
           <wp:inline distT="0" distB="0" distL="0" distR="0" wp14:anchorId="74F27B55" wp14:editId="614A57B7">
-            <wp:extent cx="2400300" cy="3498967"/>
-            <wp:effectExtent l="0" t="0" r="0" b="6350"/>
+            <wp:extent cx="2171700" cy="3165732"/>
+            <wp:effectExtent l="0" t="0" r="0" b="0"/>
             <wp:docPr id="5" name="Рисунок 5"/>
             <wp:cNvGraphicFramePr>
               <a:graphicFrameLocks xmlns:a="http://schemas.openxmlformats.org/drawingml/2006/main" noChangeAspect="1"/>
@@ -222,7 +841,7 @@
                   <pic:spPr>
                     <a:xfrm>
                       <a:off x="0" y="0"/>
-                      <a:ext cx="2404575" cy="3505198"/>
+                      <a:ext cx="2187635" cy="3188961"/>
                     </a:xfrm>
                     <a:prstGeom prst="rect">
                       <a:avLst/>
@@ -242,57 +861,62 @@
           <w:ilvl w:val="0"/>
           <w:numId w:val="1"/>
         </w:numPr>
-      </w:pPr>
-      <w:r>
+        <w:spacing w:line="360" w:lineRule="auto"/>
+        <w:rPr>
+          <w:rFonts w:ascii="Arial" w:hAnsi="Arial" w:cs="Arial"/>
+          <w:sz w:val="28"/>
+          <w:szCs w:val="28"/>
+        </w:rPr>
+      </w:pPr>
+      <w:r>
+        <w:rPr>
+          <w:rFonts w:ascii="Arial" w:hAnsi="Arial" w:cs="Arial"/>
+          <w:sz w:val="28"/>
+          <w:szCs w:val="28"/>
+        </w:rPr>
         <w:lastRenderedPageBreak/>
-        <w:t>Создал</w:t>
-      </w:r>
-      <w:r>
-        <w:t>и</w:t>
-      </w:r>
-      <w:r>
-        <w:t xml:space="preserve"> ещё одну новую ветку и, переключившись на неё, </w:t>
-      </w:r>
-      <w:r>
-        <w:t>сделали</w:t>
-      </w:r>
-      <w:r>
-        <w:t xml:space="preserve"> в ней измене</w:t>
-      </w:r>
-      <w:r>
-        <w:t xml:space="preserve">ния и </w:t>
+        <w:t xml:space="preserve">Создали ещё одну новую ветку и, переключившись на неё, сделали в ней изменения и </w:t>
       </w:r>
       <w:proofErr w:type="spellStart"/>
       <w:r>
+        <w:rPr>
+          <w:rFonts w:ascii="Arial" w:hAnsi="Arial" w:cs="Arial"/>
+          <w:sz w:val="28"/>
+          <w:szCs w:val="28"/>
+        </w:rPr>
         <w:t>коммит</w:t>
       </w:r>
       <w:proofErr w:type="spellEnd"/>
       <w:r>
-        <w:t>. После чего перешли</w:t>
-      </w:r>
-      <w:r>
-        <w:t xml:space="preserve"> в ветку мастер и слил</w:t>
-      </w:r>
-      <w:r>
-        <w:t>и</w:t>
-      </w:r>
-      <w:r>
-        <w:t xml:space="preserve"> её с lab5_2, удалив после lab5_2</w:t>
-      </w:r>
-      <w:r>
-        <w:t>.</w:t>
-      </w:r>
-    </w:p>
-    <w:p>
-      <w:r>
-        <w:rPr>
+        <w:rPr>
+          <w:rFonts w:ascii="Arial" w:hAnsi="Arial" w:cs="Arial"/>
+          <w:sz w:val="28"/>
+          <w:szCs w:val="28"/>
+        </w:rPr>
+        <w:t>. После чего перешли в ветку мастер и слили её с lab5_2, удалив после lab5_2.</w:t>
+      </w:r>
+    </w:p>
+    <w:p>
+      <w:pPr>
+        <w:spacing w:line="360" w:lineRule="auto"/>
+        <w:rPr>
+          <w:rFonts w:ascii="Arial" w:hAnsi="Arial" w:cs="Arial"/>
+          <w:sz w:val="28"/>
+          <w:szCs w:val="28"/>
+        </w:rPr>
+      </w:pPr>
+      <w:r>
+        <w:rPr>
+          <w:rFonts w:ascii="Arial" w:hAnsi="Arial" w:cs="Arial"/>
           <w:noProof/>
+          <w:sz w:val="28"/>
+          <w:szCs w:val="28"/>
           <w:lang w:eastAsia="ru-RU"/>
         </w:rPr>
         <w:drawing>
           <wp:inline distT="0" distB="0" distL="0" distR="0">
-            <wp:extent cx="3613150" cy="3291837"/>
-            <wp:effectExtent l="0" t="0" r="6350" b="4445"/>
+            <wp:extent cx="5613400" cy="5114207"/>
+            <wp:effectExtent l="0" t="0" r="6350" b="0"/>
             <wp:docPr id="6" name="Рисунок 6" descr="https://sun9-21.userapi.com/impg/8oWRdcbu-MNXPYW2qEgQlwrueOp8FNq6ldJhjg/Jts9FDU6z8A.jpg?size=735x669&amp;quality=96&amp;sign=c8bc6caf6a5b79d79b1cbe101c804aef&amp;type=album"/>
             <wp:cNvGraphicFramePr>
               <a:graphicFrameLocks xmlns:a="http://schemas.openxmlformats.org/drawingml/2006/main" noChangeAspect="1"/>
@@ -322,7 +946,7 @@
                   <pic:spPr bwMode="auto">
                     <a:xfrm>
                       <a:off x="0" y="0"/>
-                      <a:ext cx="3646266" cy="3322008"/>
+                      <a:ext cx="5693895" cy="5187544"/>
                     </a:xfrm>
                     <a:prstGeom prst="rect">
                       <a:avLst/>
@@ -340,11 +964,26 @@
       </w:r>
     </w:p>
     <w:p>
-      <w:r>
+      <w:pPr>
+        <w:spacing w:line="360" w:lineRule="auto"/>
+        <w:rPr>
+          <w:rFonts w:ascii="Arial" w:hAnsi="Arial" w:cs="Arial"/>
+          <w:sz w:val="28"/>
+          <w:szCs w:val="28"/>
+        </w:rPr>
+      </w:pPr>
+      <w:r>
+        <w:rPr>
+          <w:rFonts w:ascii="Arial" w:hAnsi="Arial" w:cs="Arial"/>
+          <w:noProof/>
+          <w:sz w:val="28"/>
+          <w:szCs w:val="28"/>
+          <w:lang w:eastAsia="ru-RU"/>
+        </w:rPr>
         <w:drawing>
           <wp:inline distT="0" distB="0" distL="0" distR="0" wp14:anchorId="0B5083E9" wp14:editId="020906FB">
-            <wp:extent cx="4356100" cy="1532900"/>
-            <wp:effectExtent l="0" t="0" r="6350" b="0"/>
+            <wp:extent cx="6063134" cy="2133600"/>
+            <wp:effectExtent l="0" t="0" r="0" b="0"/>
             <wp:docPr id="7" name="Рисунок 7"/>
             <wp:cNvGraphicFramePr>
               <a:graphicFrameLocks xmlns:a="http://schemas.openxmlformats.org/drawingml/2006/main" noChangeAspect="1"/>
@@ -365,7 +1004,7 @@
                   <pic:spPr>
                     <a:xfrm>
                       <a:off x="0" y="0"/>
-                      <a:ext cx="4431282" cy="1559356"/>
+                      <a:ext cx="6180822" cy="2175014"/>
                     </a:xfrm>
                     <a:prstGeom prst="rect">
                       <a:avLst/>
@@ -385,46 +1024,74 @@
           <w:ilvl w:val="0"/>
           <w:numId w:val="1"/>
         </w:numPr>
-      </w:pPr>
-      <w:r>
-        <w:t>Переключили</w:t>
-      </w:r>
-      <w:r>
-        <w:t>сь на ветку lab5_1 и сделал</w:t>
-      </w:r>
-      <w:r>
-        <w:t>и</w:t>
-      </w:r>
-      <w:r>
-        <w:t xml:space="preserve"> в ней изменения, </w:t>
-      </w:r>
-      <w:r>
-        <w:t xml:space="preserve">после чего сделали </w:t>
+        <w:spacing w:line="360" w:lineRule="auto"/>
+        <w:rPr>
+          <w:rFonts w:ascii="Arial" w:hAnsi="Arial" w:cs="Arial"/>
+          <w:sz w:val="28"/>
+          <w:szCs w:val="28"/>
+        </w:rPr>
+      </w:pPr>
+      <w:r>
+        <w:rPr>
+          <w:rFonts w:ascii="Arial" w:hAnsi="Arial" w:cs="Arial"/>
+          <w:sz w:val="28"/>
+          <w:szCs w:val="28"/>
+        </w:rPr>
+        <w:lastRenderedPageBreak/>
+        <w:t xml:space="preserve">Переключились на ветку lab5_1 и сделали в ней изменения, после чего сделали </w:t>
       </w:r>
       <w:proofErr w:type="spellStart"/>
       <w:r>
+        <w:rPr>
+          <w:rFonts w:ascii="Arial" w:hAnsi="Arial" w:cs="Arial"/>
+          <w:sz w:val="28"/>
+          <w:szCs w:val="28"/>
+        </w:rPr>
         <w:t>коммит</w:t>
       </w:r>
       <w:proofErr w:type="spellEnd"/>
       <w:r>
-        <w:t xml:space="preserve"> и перешли</w:t>
-      </w:r>
-      <w:r>
-        <w:t xml:space="preserve"> в ветку </w:t>
+        <w:rPr>
+          <w:rFonts w:ascii="Arial" w:hAnsi="Arial" w:cs="Arial"/>
+          <w:sz w:val="28"/>
+          <w:szCs w:val="28"/>
+        </w:rPr>
+        <w:t xml:space="preserve"> и перешли в ветку </w:t>
       </w:r>
       <w:proofErr w:type="spellStart"/>
       <w:r>
+        <w:rPr>
+          <w:rFonts w:ascii="Arial" w:hAnsi="Arial" w:cs="Arial"/>
+          <w:sz w:val="28"/>
+          <w:szCs w:val="28"/>
+        </w:rPr>
         <w:t>master</w:t>
       </w:r>
       <w:proofErr w:type="spellEnd"/>
       <w:r>
+        <w:rPr>
+          <w:rFonts w:ascii="Arial" w:hAnsi="Arial" w:cs="Arial"/>
+          <w:sz w:val="28"/>
+          <w:szCs w:val="28"/>
+        </w:rPr>
         <w:t>, чтобы слить её с lab5_1 и удалить последнюю:</w:t>
       </w:r>
     </w:p>
     <w:p>
-      <w:r>
-        <w:rPr>
+      <w:pPr>
+        <w:spacing w:line="360" w:lineRule="auto"/>
+        <w:rPr>
+          <w:rFonts w:ascii="Arial" w:hAnsi="Arial" w:cs="Arial"/>
+          <w:sz w:val="28"/>
+          <w:szCs w:val="28"/>
+        </w:rPr>
+      </w:pPr>
+      <w:r>
+        <w:rPr>
+          <w:rFonts w:ascii="Arial" w:hAnsi="Arial" w:cs="Arial"/>
           <w:noProof/>
+          <w:sz w:val="28"/>
+          <w:szCs w:val="28"/>
           <w:lang w:eastAsia="ru-RU"/>
         </w:rPr>
         <w:drawing>
@@ -478,12 +1145,26 @@
       </w:r>
     </w:p>
     <w:p>
-      <w:r>
-        <w:lastRenderedPageBreak/>
+      <w:pPr>
+        <w:spacing w:line="360" w:lineRule="auto"/>
+        <w:rPr>
+          <w:rFonts w:ascii="Arial" w:hAnsi="Arial" w:cs="Arial"/>
+          <w:sz w:val="28"/>
+          <w:szCs w:val="28"/>
+        </w:rPr>
+      </w:pPr>
+      <w:r>
+        <w:rPr>
+          <w:rFonts w:ascii="Arial" w:hAnsi="Arial" w:cs="Arial"/>
+          <w:noProof/>
+          <w:sz w:val="28"/>
+          <w:szCs w:val="28"/>
+          <w:lang w:eastAsia="ru-RU"/>
+        </w:rPr>
         <w:drawing>
           <wp:inline distT="0" distB="0" distL="0" distR="0" wp14:anchorId="6E9C1EAB" wp14:editId="2EC0A550">
-            <wp:extent cx="5092700" cy="2432050"/>
-            <wp:effectExtent l="0" t="0" r="0" b="6350"/>
+            <wp:extent cx="3810000" cy="1819488"/>
+            <wp:effectExtent l="0" t="0" r="0" b="9525"/>
             <wp:docPr id="9" name="Рисунок 9"/>
             <wp:cNvGraphicFramePr>
               <a:graphicFrameLocks xmlns:a="http://schemas.openxmlformats.org/drawingml/2006/main" noChangeAspect="1"/>
@@ -503,7 +1184,7 @@
                   <pic:spPr bwMode="auto">
                     <a:xfrm>
                       <a:off x="0" y="0"/>
-                      <a:ext cx="5092962" cy="2432175"/>
+                      <a:ext cx="3839735" cy="1833688"/>
                     </a:xfrm>
                     <a:prstGeom prst="rect">
                       <a:avLst/>
@@ -531,37 +1212,79 @@
           <w:ilvl w:val="0"/>
           <w:numId w:val="1"/>
         </w:numPr>
-      </w:pPr>
-      <w:r>
+        <w:spacing w:line="360" w:lineRule="auto"/>
+        <w:rPr>
+          <w:rFonts w:ascii="Arial" w:hAnsi="Arial" w:cs="Arial"/>
+          <w:sz w:val="28"/>
+          <w:szCs w:val="28"/>
+        </w:rPr>
+      </w:pPr>
+      <w:r>
+        <w:rPr>
+          <w:rFonts w:ascii="Arial" w:hAnsi="Arial" w:cs="Arial"/>
+          <w:sz w:val="28"/>
+          <w:szCs w:val="28"/>
+        </w:rPr>
         <w:t xml:space="preserve">Загрузили все изменения в </w:t>
       </w:r>
       <w:proofErr w:type="spellStart"/>
       <w:r>
+        <w:rPr>
+          <w:rFonts w:ascii="Arial" w:hAnsi="Arial" w:cs="Arial"/>
+          <w:sz w:val="28"/>
+          <w:szCs w:val="28"/>
+        </w:rPr>
         <w:t>репозиторий</w:t>
       </w:r>
       <w:proofErr w:type="spellEnd"/>
       <w:r>
+        <w:rPr>
+          <w:rFonts w:ascii="Arial" w:hAnsi="Arial" w:cs="Arial"/>
+          <w:sz w:val="28"/>
+          <w:szCs w:val="28"/>
+        </w:rPr>
         <w:t xml:space="preserve"> </w:t>
       </w:r>
       <w:proofErr w:type="spellStart"/>
       <w:r>
+        <w:rPr>
+          <w:rFonts w:ascii="Arial" w:hAnsi="Arial" w:cs="Arial"/>
+          <w:sz w:val="28"/>
+          <w:szCs w:val="28"/>
+        </w:rPr>
         <w:t>GitHub</w:t>
       </w:r>
       <w:proofErr w:type="spellEnd"/>
       <w:r>
+        <w:rPr>
+          <w:rFonts w:ascii="Arial" w:hAnsi="Arial" w:cs="Arial"/>
+          <w:sz w:val="28"/>
+          <w:szCs w:val="28"/>
+        </w:rPr>
         <w:t>.</w:t>
       </w:r>
     </w:p>
     <w:p>
-      <w:r>
-        <w:rPr>
+      <w:pPr>
+        <w:spacing w:line="360" w:lineRule="auto"/>
+        <w:rPr>
+          <w:rFonts w:ascii="Arial" w:hAnsi="Arial" w:cs="Arial"/>
+          <w:sz w:val="28"/>
+          <w:szCs w:val="28"/>
+        </w:rPr>
+      </w:pPr>
+      <w:r>
+        <w:rPr>
+          <w:rFonts w:ascii="Arial" w:hAnsi="Arial" w:cs="Arial"/>
           <w:noProof/>
+          <w:sz w:val="28"/>
+          <w:szCs w:val="28"/>
           <w:lang w:eastAsia="ru-RU"/>
         </w:rPr>
         <w:drawing>
           <wp:inline distT="0" distB="0" distL="0" distR="0">
-            <wp:extent cx="4387850" cy="2649885"/>
-            <wp:effectExtent l="0" t="0" r="0" b="0"/>
+            <wp:extent cx="3022600" cy="1825391"/>
+            <wp:effectExtent l="0" t="0" r="6350" b="3810"/>
             <wp:docPr id="10" name="Рисунок 10" descr="https://sun9-20.userapi.com/impg/n4TqNTStF2dx9aMbihS93uJXk9wipGjs5tb9_w/rk8RkMXqZoE.jpg?size=715x432&amp;quality=96&amp;sign=31e2640f385b199caa45e1dd4c01e7eb&amp;type=album"/>
             <wp:cNvGraphicFramePr>
               <a:graphicFrameLocks xmlns:a="http://schemas.openxmlformats.org/drawingml/2006/main" noChangeAspect="1"/>
@@ -591,7 +1314,7 @@
                   <pic:spPr bwMode="auto">
                     <a:xfrm>
                       <a:off x="0" y="0"/>
-                      <a:ext cx="4393998" cy="2653598"/>
+                      <a:ext cx="3037292" cy="1834264"/>
                     </a:xfrm>
                     <a:prstGeom prst="rect">
                       <a:avLst/>
@@ -610,19 +1333,128 @@
     </w:p>
     <w:p>
       <w:pPr>
+        <w:spacing w:line="360" w:lineRule="auto"/>
+        <w:rPr>
+          <w:rFonts w:ascii="Arial" w:hAnsi="Arial" w:cs="Arial"/>
+          <w:sz w:val="28"/>
+          <w:szCs w:val="28"/>
+        </w:rPr>
+      </w:pPr>
+    </w:p>
+    <w:p>
+      <w:pPr>
         <w:pStyle w:val="a3"/>
         <w:numPr>
           <w:ilvl w:val="0"/>
           <w:numId w:val="1"/>
         </w:numPr>
-      </w:pPr>
-      <w:r>
+        <w:spacing w:line="360" w:lineRule="auto"/>
+        <w:rPr>
+          <w:rFonts w:ascii="Arial" w:hAnsi="Arial" w:cs="Arial"/>
+          <w:sz w:val="28"/>
+          <w:szCs w:val="28"/>
+        </w:rPr>
+      </w:pPr>
+      <w:r>
+        <w:rPr>
+          <w:rFonts w:ascii="Arial" w:hAnsi="Arial" w:cs="Arial"/>
+          <w:sz w:val="28"/>
+          <w:szCs w:val="28"/>
+        </w:rPr>
+        <w:lastRenderedPageBreak/>
         <w:t>Добавление отчёта</w:t>
       </w:r>
     </w:p>
     <w:p>
-      <w:bookmarkStart w:id="0" w:name="_GoBack"/>
-      <w:bookmarkEnd w:id="0"/>
+      <w:pPr>
+        <w:spacing w:line="360" w:lineRule="auto"/>
+        <w:rPr>
+          <w:rFonts w:ascii="Arial" w:hAnsi="Arial" w:cs="Arial"/>
+          <w:sz w:val="28"/>
+          <w:szCs w:val="28"/>
+        </w:rPr>
+      </w:pPr>
+      <w:r>
+        <w:rPr>
+          <w:rFonts w:ascii="Arial" w:hAnsi="Arial" w:cs="Arial"/>
+          <w:sz w:val="28"/>
+          <w:szCs w:val="28"/>
+        </w:rPr>
+        <w:drawing>
+          <wp:inline distT="0" distB="0" distL="0" distR="0" wp14:anchorId="19187429" wp14:editId="6B3CE7DC">
+            <wp:extent cx="4089400" cy="3632635"/>
+            <wp:effectExtent l="0" t="0" r="6350" b="6350"/>
+            <wp:docPr id="4" name="Рисунок 4"/>
+            <wp:cNvGraphicFramePr>
+              <a:graphicFrameLocks xmlns:a="http://schemas.openxmlformats.org/drawingml/2006/main" noChangeAspect="1"/>
+            </wp:cNvGraphicFramePr>
+            <a:graphic xmlns:a="http://schemas.openxmlformats.org/drawingml/2006/main">
+              <a:graphicData uri="http://schemas.openxmlformats.org/drawingml/2006/picture">
+                <pic:pic xmlns:pic="http://schemas.openxmlformats.org/drawingml/2006/picture">
+                  <pic:nvPicPr>
+                    <pic:cNvPr id="1" name=""/>
+                    <pic:cNvPicPr/>
+                  </pic:nvPicPr>
+                  <pic:blipFill>
+                    <a:blip r:embed="rId14"/>
+                    <a:stretch>
+                      <a:fillRect/>
+                    </a:stretch>
+                  </pic:blipFill>
+                  <pic:spPr>
+                    <a:xfrm>
+                      <a:off x="0" y="0"/>
+                      <a:ext cx="4091943" cy="3634894"/>
+                    </a:xfrm>
+                    <a:prstGeom prst="rect">
+                      <a:avLst/>
+                    </a:prstGeom>
+                  </pic:spPr>
+                </pic:pic>
+              </a:graphicData>
+            </a:graphic>
+          </wp:inline>
+        </w:drawing>
+      </w:r>
+    </w:p>
+    <w:p>
+      <w:r>
+        <w:drawing>
+          <wp:inline distT="0" distB="0" distL="0" distR="0" wp14:anchorId="04157E1B" wp14:editId="19CFC91F">
+            <wp:extent cx="2813050" cy="3778790"/>
+            <wp:effectExtent l="0" t="0" r="6350" b="0"/>
+            <wp:docPr id="11" name="Рисунок 11"/>
+            <wp:cNvGraphicFramePr>
+              <a:graphicFrameLocks xmlns:a="http://schemas.openxmlformats.org/drawingml/2006/main" noChangeAspect="1"/>
+            </wp:cNvGraphicFramePr>
+            <a:graphic xmlns:a="http://schemas.openxmlformats.org/drawingml/2006/main">
+              <a:graphicData uri="http://schemas.openxmlformats.org/drawingml/2006/picture">
+                <pic:pic xmlns:pic="http://schemas.openxmlformats.org/drawingml/2006/picture">
+                  <pic:nvPicPr>
+                    <pic:cNvPr id="1" name=""/>
+                    <pic:cNvPicPr/>
+                  </pic:nvPicPr>
+                  <pic:blipFill>
+                    <a:blip r:embed="rId15"/>
+                    <a:stretch>
+                      <a:fillRect/>
+                    </a:stretch>
+                  </pic:blipFill>
+                  <pic:spPr>
+                    <a:xfrm>
+                      <a:off x="0" y="0"/>
+                      <a:ext cx="2815831" cy="3782526"/>
+                    </a:xfrm>
+                    <a:prstGeom prst="rect">
+                      <a:avLst/>
+                    </a:prstGeom>
+                  </pic:spPr>
+                </pic:pic>
+              </a:graphicData>
+            </a:graphic>
+          </wp:inline>
+        </w:drawing>
+      </w:r>
     </w:p>
     <w:sectPr>
       <w:pgSz w:w="11906" w:h="16838"/>
